--- a/Lab0/Lab0_Report.docx
+++ b/Lab0/Lab0_Report.docx
@@ -210,6 +210,16 @@
           <w:szCs w:val="20"/>
         </w:rPr>
         <w:t>&lt;if applicable with data, notebooks, etc.&gt;</w:t>
+      </w:r>
+      <w:r>
+        <w:rPr>
+          <w:rFonts w:ascii="Times New Roman" w:eastAsia="Times New Roman" w:hAnsi="Times New Roman" w:cs="Times New Roman"/>
+          <w:i/>
+          <w:color w:val="000000" w:themeColor="text1"/>
+          <w:sz w:val="20"/>
+          <w:szCs w:val="20"/>
+        </w:rPr>
+        <w:t xml:space="preserve"> test</w:t>
       </w:r>
     </w:p>
     <w:p>
@@ -4592,6 +4602,7 @@
   <w:style w:type="character" w:default="1" w:styleId="DefaultParagraphFont">
     <w:name w:val="Default Paragraph Font"/>
     <w:uiPriority w:val="1"/>
+    <w:semiHidden/>
     <w:unhideWhenUsed/>
   </w:style>
   <w:style w:type="table" w:default="1" w:styleId="TableNormal">
@@ -5101,28 +5112,28 @@
 </file>
 
 <file path=customXml/item1.xml><?xml version="1.0" encoding="utf-8"?>
-<b:Sources xmlns:b="http://schemas.openxmlformats.org/officeDocument/2006/bibliography" xmlns="http://schemas.openxmlformats.org/officeDocument/2006/bibliography" SelectedStyle="/APASixthEditionOfficeOnline.xsl" StyleName="APA" Version="6"/>
-</file>
-
-<file path=customXml/item2.xml><?xml version="1.0" encoding="utf-8"?>
 <go:gDocsCustomXmlDataStorage xmlns:go="http://customooxmlschemas.google.com/" xmlns:r="http://schemas.openxmlformats.org/officeDocument/2006/relationships">
   <go:docsCustomData xmlns:go="http://customooxmlschemas.google.com/" roundtripDataSignature="AMtx7mjZU3gCGyahRY8PgaCh08YjcsXuMg==">AMUW2mXvqfNddD7V/MtaxbwzHX6mZPUBlUtV3zNYoaSv4O5/P8a14uyK2kqXCd0FP14XtPXHPuuKKNSxpVYoSJcBSgzzq8tHh0/250x/Xom9hqolmU5j9X0=</go:docsCustomData>
 </go:gDocsCustomXmlDataStorage>
 </file>
 
-<file path=customXml/itemProps1.xml><?xml version="1.0" encoding="utf-8"?>
-<ds:datastoreItem xmlns:ds="http://schemas.openxmlformats.org/officeDocument/2006/customXml" ds:itemID="{2C46A05A-73AB-3D4D-B0C6-4D02C1FEA408}">
-  <ds:schemaRefs>
-    <ds:schemaRef ds:uri="http://schemas.openxmlformats.org/officeDocument/2006/bibliography"/>
-  </ds:schemaRefs>
-</ds:datastoreItem>
+<file path=customXml/item2.xml><?xml version="1.0" encoding="utf-8"?>
+<b:Sources xmlns:b="http://schemas.openxmlformats.org/officeDocument/2006/bibliography" xmlns="http://schemas.openxmlformats.org/officeDocument/2006/bibliography" SelectedStyle="/APASixthEditionOfficeOnline.xsl" StyleName="APA" Version="6"/>
 </file>
 
-<file path=customXml/itemProps2.xml><?xml version="1.0" encoding="utf-8"?>
+<file path=customXml/itemProps1.xml><?xml version="1.0" encoding="utf-8"?>
 <ds:datastoreItem xmlns:ds="http://schemas.openxmlformats.org/officeDocument/2006/customXml" ds:itemID="{11111111-1234-1234-1234-123412341234}">
   <ds:schemaRefs>
     <ds:schemaRef ds:uri="http://customooxmlschemas.google.com/"/>
     <ds:schemaRef ds:uri="http://schemas.openxmlformats.org/officeDocument/2006/relationships"/>
   </ds:schemaRefs>
 </ds:datastoreItem>
+</file>
+
+<file path=customXml/itemProps2.xml><?xml version="1.0" encoding="utf-8"?>
+<ds:datastoreItem xmlns:ds="http://schemas.openxmlformats.org/officeDocument/2006/customXml" ds:itemID="{2C46A05A-73AB-3D4D-B0C6-4D02C1FEA408}">
+  <ds:schemaRefs>
+    <ds:schemaRef ds:uri="http://schemas.openxmlformats.org/officeDocument/2006/bibliography"/>
+  </ds:schemaRefs>
+</ds:datastoreItem>
 </file>
--- a/Lab0/Lab0_Report.docx
+++ b/Lab0/Lab0_Report.docx
@@ -187,6 +187,35 @@
       <w:pPr>
         <w:rPr>
           <w:rFonts w:ascii="Times New Roman" w:eastAsia="Times New Roman" w:hAnsi="Times New Roman" w:cs="Times New Roman"/>
+          <w:iCs/>
+          <w:color w:val="000000" w:themeColor="text1"/>
+          <w:sz w:val="20"/>
+          <w:szCs w:val="20"/>
+        </w:rPr>
+      </w:pPr>
+      <w:r>
+        <w:rPr>
+          <w:rFonts w:ascii="Times New Roman" w:eastAsia="Times New Roman" w:hAnsi="Times New Roman" w:cs="Times New Roman"/>
+          <w:b/>
+          <w:color w:val="000000" w:themeColor="text1"/>
+        </w:rPr>
+        <w:t xml:space="preserve">Google Drive Link: </w:t>
+      </w:r>
+      <w:r>
+        <w:rPr>
+          <w:rFonts w:ascii="Times New Roman" w:eastAsia="Times New Roman" w:hAnsi="Times New Roman" w:cs="Times New Roman"/>
+          <w:iCs/>
+          <w:color w:val="000000" w:themeColor="text1"/>
+          <w:sz w:val="20"/>
+          <w:szCs w:val="20"/>
+        </w:rPr>
+        <w:t>N/A</w:t>
+      </w:r>
+    </w:p>
+    <w:p>
+      <w:pPr>
+        <w:rPr>
+          <w:rFonts w:ascii="Times New Roman" w:eastAsia="Times New Roman" w:hAnsi="Times New Roman" w:cs="Times New Roman"/>
           <w:i/>
           <w:color w:val="000000" w:themeColor="text1"/>
           <w:sz w:val="20"/>
@@ -199,7 +228,14 @@
           <w:b/>
           <w:color w:val="000000" w:themeColor="text1"/>
         </w:rPr>
-        <w:t xml:space="preserve">Google Drive Link: </w:t>
+        <w:t>Time Spent:</w:t>
+      </w:r>
+      <w:r>
+        <w:rPr>
+          <w:rFonts w:ascii="Times New Roman" w:eastAsia="Times New Roman" w:hAnsi="Times New Roman" w:cs="Times New Roman"/>
+          <w:color w:val="000000" w:themeColor="text1"/>
+        </w:rPr>
+        <w:t xml:space="preserve"> </w:t>
       </w:r>
       <w:r>
         <w:rPr>
@@ -209,27 +245,22 @@
           <w:sz w:val="20"/>
           <w:szCs w:val="20"/>
         </w:rPr>
-        <w:t>&lt;if applicable with data, notebooks, etc.&gt;</w:t>
-      </w:r>
-      <w:r>
-        <w:rPr>
-          <w:rFonts w:ascii="Times New Roman" w:eastAsia="Times New Roman" w:hAnsi="Times New Roman" w:cs="Times New Roman"/>
-          <w:i/>
-          <w:color w:val="000000" w:themeColor="text1"/>
-          <w:sz w:val="20"/>
-          <w:szCs w:val="20"/>
-        </w:rPr>
-        <w:t xml:space="preserve"> test</w:t>
-      </w:r>
-    </w:p>
-    <w:p>
-      <w:pPr>
-        <w:rPr>
-          <w:rFonts w:ascii="Times New Roman" w:eastAsia="Times New Roman" w:hAnsi="Times New Roman" w:cs="Times New Roman"/>
-          <w:i/>
-          <w:color w:val="000000" w:themeColor="text1"/>
-          <w:sz w:val="20"/>
-          <w:szCs w:val="20"/>
+        <w:t>&lt;report to the nearest quarter hour&gt;</w:t>
+      </w:r>
+    </w:p>
+    <w:p>
+      <w:pPr>
+        <w:rPr>
+          <w:rFonts w:ascii="Times New Roman" w:eastAsia="Times New Roman" w:hAnsi="Times New Roman" w:cs="Times New Roman"/>
+          <w:color w:val="000000" w:themeColor="text1"/>
+        </w:rPr>
+      </w:pPr>
+    </w:p>
+    <w:p>
+      <w:pPr>
+        <w:rPr>
+          <w:rFonts w:ascii="Times New Roman" w:eastAsia="Times New Roman" w:hAnsi="Times New Roman" w:cs="Times New Roman"/>
+          <w:color w:val="000000" w:themeColor="text1"/>
         </w:rPr>
       </w:pPr>
       <w:r>
@@ -238,47 +269,6 @@
           <w:b/>
           <w:color w:val="000000" w:themeColor="text1"/>
         </w:rPr>
-        <w:t>Time Spent:</w:t>
-      </w:r>
-      <w:r>
-        <w:rPr>
-          <w:rFonts w:ascii="Times New Roman" w:eastAsia="Times New Roman" w:hAnsi="Times New Roman" w:cs="Times New Roman"/>
-          <w:color w:val="000000" w:themeColor="text1"/>
-        </w:rPr>
-        <w:t xml:space="preserve"> </w:t>
-      </w:r>
-      <w:r>
-        <w:rPr>
-          <w:rFonts w:ascii="Times New Roman" w:eastAsia="Times New Roman" w:hAnsi="Times New Roman" w:cs="Times New Roman"/>
-          <w:i/>
-          <w:color w:val="000000" w:themeColor="text1"/>
-          <w:sz w:val="20"/>
-          <w:szCs w:val="20"/>
-        </w:rPr>
-        <w:t>&lt;report to the nearest quarter hour&gt;</w:t>
-      </w:r>
-    </w:p>
-    <w:p>
-      <w:pPr>
-        <w:rPr>
-          <w:rFonts w:ascii="Times New Roman" w:eastAsia="Times New Roman" w:hAnsi="Times New Roman" w:cs="Times New Roman"/>
-          <w:color w:val="000000" w:themeColor="text1"/>
-        </w:rPr>
-      </w:pPr>
-    </w:p>
-    <w:p>
-      <w:pPr>
-        <w:rPr>
-          <w:rFonts w:ascii="Times New Roman" w:eastAsia="Times New Roman" w:hAnsi="Times New Roman" w:cs="Times New Roman"/>
-          <w:color w:val="000000" w:themeColor="text1"/>
-        </w:rPr>
-      </w:pPr>
-      <w:r>
-        <w:rPr>
-          <w:rFonts w:ascii="Times New Roman" w:eastAsia="Times New Roman" w:hAnsi="Times New Roman" w:cs="Times New Roman"/>
-          <w:b/>
-          <w:color w:val="000000" w:themeColor="text1"/>
-        </w:rPr>
         <w:t>Abstract</w:t>
       </w:r>
     </w:p>
@@ -297,27 +287,27 @@
           <w:sz w:val="20"/>
           <w:szCs w:val="20"/>
         </w:rPr>
-        <w:t xml:space="preserve">Esri has an abundance of resources for its users that can be used for many types of projects and data management. ArcGIS Pro is the Esri product I am most familiar with, but in this lab, I will also be using </w:t>
-      </w:r>
-      <w:r>
-        <w:rPr>
-          <w:rFonts w:ascii="Times New Roman" w:eastAsia="Times New Roman" w:hAnsi="Times New Roman" w:cs="Times New Roman"/>
-          <w:iCs/>
-          <w:color w:val="000000" w:themeColor="text1"/>
-          <w:sz w:val="20"/>
-          <w:szCs w:val="20"/>
-        </w:rPr>
-        <w:t>Jupyter Notebooks in ArcGIS Pro, and Jupyter Notebooks in ArcGIS Online.</w:t>
-      </w:r>
-      <w:r>
-        <w:rPr>
-          <w:rFonts w:ascii="Times New Roman" w:eastAsia="Times New Roman" w:hAnsi="Times New Roman" w:cs="Times New Roman"/>
-          <w:iCs/>
-          <w:color w:val="000000" w:themeColor="text1"/>
-          <w:sz w:val="20"/>
-          <w:szCs w:val="20"/>
-        </w:rPr>
-        <w:t xml:space="preserve"> </w:t>
+        <w:t xml:space="preserve">Esri has an abundance of resources for its users that can be used for many types of projects and data management. </w:t>
+      </w:r>
+      <w:r>
+        <w:rPr>
+          <w:rFonts w:ascii="Times New Roman" w:eastAsia="Times New Roman" w:hAnsi="Times New Roman" w:cs="Times New Roman"/>
+          <w:iCs/>
+          <w:color w:val="000000" w:themeColor="text1"/>
+          <w:sz w:val="20"/>
+          <w:szCs w:val="20"/>
+        </w:rPr>
+        <w:t xml:space="preserve">It is important to explore their relative advantages and disadvantages when deciding how to move forward with an Esri product. I experimented with three Esri products: ArcGIS Pro, Jupyter Notebooks in ArcGIS Pro, and Jupyter Notebooks in ArcGIS Online, and I performed a buffer on the same dataset for each method. I used a line dataset from Minnesota Geospatial Commons that included a road network for Rice County, Minnesota for each method (Minnesota Geospatial Commons, 2024). </w:t>
+      </w:r>
+      <w:r>
+        <w:rPr>
+          <w:rFonts w:ascii="Times New Roman" w:eastAsia="Times New Roman" w:hAnsi="Times New Roman" w:cs="Times New Roman"/>
+          <w:iCs/>
+          <w:color w:val="000000" w:themeColor="text1"/>
+          <w:sz w:val="20"/>
+          <w:szCs w:val="20"/>
+        </w:rPr>
+        <w:t xml:space="preserve">ArcGIS Pro has pre-packaged geoprocessing tools that prompt you to input preferences for the tool, but for Jupyter Notebooks in ArcGIS Pro and ArcGIS Online, I followed documentation provided by the ArcGIS Online website documentation and Esri documentation to perform the buffer. All three methods successfully produced the expected output, but I found that the process for ArcGIS Pro was more efficient than the others. </w:t>
       </w:r>
     </w:p>
     <w:p>
@@ -1329,24 +1319,6 @@
           <w:b/>
           <w:color w:val="000000" w:themeColor="text1"/>
         </w:rPr>
-        <w:br w:type="page"/>
-      </w:r>
-    </w:p>
-    <w:p>
-      <w:pPr>
-        <w:rPr>
-          <w:rFonts w:ascii="Times New Roman" w:eastAsia="Times New Roman" w:hAnsi="Times New Roman" w:cs="Times New Roman"/>
-          <w:b/>
-          <w:color w:val="000000" w:themeColor="text1"/>
-        </w:rPr>
-      </w:pPr>
-      <w:r>
-        <w:rPr>
-          <w:rFonts w:ascii="Times New Roman" w:eastAsia="Times New Roman" w:hAnsi="Times New Roman" w:cs="Times New Roman"/>
-          <w:b/>
-          <w:color w:val="000000" w:themeColor="text1"/>
-        </w:rPr>
-        <w:lastRenderedPageBreak/>
         <w:t>Methods</w:t>
       </w:r>
     </w:p>
@@ -1547,24 +1519,6 @@
           <w:b/>
           <w:color w:val="000000" w:themeColor="text1"/>
         </w:rPr>
-        <w:br w:type="page"/>
-      </w:r>
-    </w:p>
-    <w:p>
-      <w:pPr>
-        <w:rPr>
-          <w:rFonts w:ascii="Times New Roman" w:eastAsia="Times New Roman" w:hAnsi="Times New Roman" w:cs="Times New Roman"/>
-          <w:b/>
-          <w:color w:val="000000" w:themeColor="text1"/>
-        </w:rPr>
-      </w:pPr>
-      <w:r>
-        <w:rPr>
-          <w:rFonts w:ascii="Times New Roman" w:eastAsia="Times New Roman" w:hAnsi="Times New Roman" w:cs="Times New Roman"/>
-          <w:b/>
-          <w:color w:val="000000" w:themeColor="text1"/>
-        </w:rPr>
-        <w:lastRenderedPageBreak/>
         <w:t>Results</w:t>
       </w:r>
     </w:p>

--- a/Lab0/Lab0_Report.docx
+++ b/Lab0/Lab0_Report.docx
@@ -130,27 +130,25 @@
           <w:rFonts w:ascii="Times New Roman" w:eastAsia="Times New Roman" w:hAnsi="Times New Roman" w:cs="Times New Roman"/>
           <w:color w:val="000000" w:themeColor="text1"/>
         </w:rPr>
-        <w:t xml:space="preserve"> 2024-09-12</w:t>
-      </w:r>
-    </w:p>
-    <w:p>
-      <w:pPr>
-        <w:rPr>
-          <w:rFonts w:ascii="Times New Roman" w:eastAsia="Times New Roman" w:hAnsi="Times New Roman" w:cs="Times New Roman"/>
-          <w:color w:val="000000" w:themeColor="text1"/>
-        </w:rPr>
-      </w:pPr>
-    </w:p>
-    <w:p>
-      <w:pPr>
-        <w:rPr>
-          <w:rFonts w:ascii="Times New Roman" w:eastAsia="Times New Roman" w:hAnsi="Times New Roman" w:cs="Times New Roman"/>
-          <w:iCs/>
-          <w:color w:val="000000" w:themeColor="text1"/>
-          <w:sz w:val="20"/>
-          <w:szCs w:val="20"/>
-        </w:rPr>
-      </w:pPr>
+        <w:t xml:space="preserve"> 2024-09-1</w:t>
+      </w:r>
+      <w:r>
+        <w:rPr>
+          <w:rFonts w:ascii="Times New Roman" w:eastAsia="Times New Roman" w:hAnsi="Times New Roman" w:cs="Times New Roman"/>
+          <w:color w:val="000000" w:themeColor="text1"/>
+        </w:rPr>
+        <w:t>0</w:t>
+      </w:r>
+    </w:p>
+    <w:p>
+      <w:pPr>
+        <w:rPr>
+          <w:rFonts w:ascii="Times New Roman" w:eastAsia="Times New Roman" w:hAnsi="Times New Roman" w:cs="Times New Roman"/>
+          <w:color w:val="000000" w:themeColor="text1"/>
+        </w:rPr>
+      </w:pPr>
+    </w:p>
+    <w:p>
       <w:r>
         <w:rPr>
           <w:rFonts w:ascii="Times New Roman" w:eastAsia="Times New Roman" w:hAnsi="Times New Roman" w:cs="Times New Roman"/>
@@ -173,13 +171,11 @@
         <w:r>
           <w:rPr>
             <w:rStyle w:val="Hyperlink"/>
-            <w:rFonts w:ascii="Times New Roman" w:eastAsia="Times New Roman" w:hAnsi="Times New Roman" w:cs="Times New Roman"/>
-            <w:iCs/>
-            <w:color w:val="000000" w:themeColor="text1"/>
+            <w:rFonts w:ascii="Times New Roman" w:hAnsi="Times New Roman" w:cs="Times New Roman"/>
             <w:sz w:val="20"/>
             <w:szCs w:val="20"/>
           </w:rPr>
-          <w:t>https://github.com/taryn-reitsma/GIS5571/tree/main</w:t>
+          <w:t>https://github.com/taryn-reitsma/GIS5571</w:t>
         </w:r>
       </w:hyperlink>
     </w:p>
@@ -240,12 +236,12 @@
       <w:r>
         <w:rPr>
           <w:rFonts w:ascii="Times New Roman" w:eastAsia="Times New Roman" w:hAnsi="Times New Roman" w:cs="Times New Roman"/>
-          <w:i/>
-          <w:color w:val="000000" w:themeColor="text1"/>
-          <w:sz w:val="20"/>
-          <w:szCs w:val="20"/>
-        </w:rPr>
-        <w:t>&lt;report to the nearest quarter hour&gt;</w:t>
+          <w:iCs/>
+          <w:color w:val="000000" w:themeColor="text1"/>
+          <w:sz w:val="20"/>
+          <w:szCs w:val="20"/>
+        </w:rPr>
+        <w:t>8.5</w:t>
       </w:r>
     </w:p>
     <w:p>
@@ -1454,7 +1450,6 @@
         </w:rPr>
         <w:t xml:space="preserve">Link to </w:t>
       </w:r>
-      <w:proofErr w:type="spellStart"/>
       <w:r>
         <w:rPr>
           <w:rFonts w:ascii="Times New Roman" w:eastAsia="Times New Roman" w:hAnsi="Times New Roman" w:cs="Times New Roman"/>
@@ -1465,9 +1460,8 @@
           <w:sz w:val="16"/>
           <w:szCs w:val="16"/>
         </w:rPr>
-        <w:t>LucidChart</w:t>
-      </w:r>
-      <w:proofErr w:type="spellEnd"/>
+        <w:t>Lucid Chart</w:t>
+      </w:r>
       <w:r>
         <w:rPr>
           <w:rFonts w:ascii="Times New Roman" w:eastAsia="Times New Roman" w:hAnsi="Times New Roman" w:cs="Times New Roman"/>

--- a/Lab0/Lab0_Report.docx
+++ b/Lab0/Lab0_Report.docx
@@ -928,7 +928,27 @@
           <w:sz w:val="20"/>
           <w:szCs w:val="20"/>
         </w:rPr>
-        <w:t xml:space="preserve">The input dataset for my Analysis is titled “Roads, Rice County, Minnesota,” and was collected from the Minnesota GeoSpatial Commons. </w:t>
+        <w:t xml:space="preserve">The input dataset for my </w:t>
+      </w:r>
+      <w:r>
+        <w:rPr>
+          <w:rFonts w:ascii="Times New Roman" w:eastAsia="Times New Roman" w:hAnsi="Times New Roman" w:cs="Times New Roman"/>
+          <w:iCs/>
+          <w:color w:val="000000" w:themeColor="text1"/>
+          <w:sz w:val="20"/>
+          <w:szCs w:val="20"/>
+        </w:rPr>
+        <w:t>a</w:t>
+      </w:r>
+      <w:r>
+        <w:rPr>
+          <w:rFonts w:ascii="Times New Roman" w:eastAsia="Times New Roman" w:hAnsi="Times New Roman" w:cs="Times New Roman"/>
+          <w:iCs/>
+          <w:color w:val="000000" w:themeColor="text1"/>
+          <w:sz w:val="20"/>
+          <w:szCs w:val="20"/>
+        </w:rPr>
+        <w:t xml:space="preserve">nalysis is titled “Roads, Rice County, Minnesota,” and was collected from the Minnesota GeoSpatial Commons. </w:t>
       </w:r>
       <w:r>
         <w:rPr>
